--- a/writing-contest/through-the-beast-s-eye-noauthor.docx
+++ b/writing-contest/through-the-beast-s-eye-noauthor.docx
@@ -6479,7 +6479,7 @@
         <w:pStyle w:val="BodyText"/>
       </w:pPr>
       <w:r>
-        <w:t xml:space="preserve">But he cannot take on a city by himself.</w:t>
+        <w:t xml:space="preserve">But he cannot take on an entire city by himself.</w:t>
       </w:r>
     </w:p>
     <w:p>
@@ -6511,6 +6511,14 @@
         <w:pStyle w:val="BodyText"/>
       </w:pPr>
       <w:r>
+        <w:t xml:space="preserve">Even though there are many fires with more men than he's ever fought before, Ocelotl doesn't stop to plan, doubt or reconsider.</w:t>
+      </w:r>
+    </w:p>
+    <w:p>
+      <w:pPr>
+        <w:pStyle w:val="BodyText"/>
+      </w:pPr>
+      <w:r>
         <w:t xml:space="preserve">There are no spells or incantations needed to call forth the spirit of the Jaguar God, master of night skies and night winds; no show to put on for the god of the north, of obsidian and beauty and war, earth, sorcery and divination. The antics of priests are to inspire the people, but Tezcatlipoca will drink the blood of all and hear their silent prayer.</w:t>
       </w:r>
     </w:p>
@@ -6527,79 +6535,125 @@
         <w:pStyle w:val="BodyText"/>
       </w:pPr>
       <w:r>
-        <w:t xml:space="preserve">It is like water spilling out of a jar: a being flowing out and around another, layering flesh, warping and hardening bones. His chest expends and his heart struggles to pump viscous blood through his thickening limbs. Fangs break through his mouth, his tongue unfolds, red spotted fur breaks out of his skin, growing coarser on his ridged back and softer inside his twisted legs. A tail balances his upright stance, whipping with a mind of its own behind him.</w:t>
-      </w:r>
-    </w:p>
-    <w:p>
-      <w:pPr>
-        <w:pStyle w:val="BodyText"/>
-      </w:pPr>
-      <w:r>
-        <w:t xml:space="preserve"> </w:t>
-      </w:r>
-    </w:p>
-    <w:p>
-      <w:pPr>
-        <w:pStyle w:val="BodyText"/>
-      </w:pPr>
-      <w:r>
-        <w:t xml:space="preserve">Blood is reddest in the firelight, but under the smiling moon it is black as obsidian too. Somewhere under the animal frenzy, Ocelotl is annoyed by that little detail, that the white demons would bleed the same colour as him, that their veins hold the same godly nectar.</w:t>
-      </w:r>
-    </w:p>
-    <w:p>
-      <w:pPr>
-        <w:pStyle w:val="BodyText"/>
-      </w:pPr>
-      <w:r>
-        <w:t xml:space="preserve">There are yells and cries and supplications–maybe–Ocelotl wishes he could be sure, so he could take more pleasure in ignoring them.</w:t>
-      </w:r>
-    </w:p>
-    <w:p>
-      <w:pPr>
-        <w:pStyle w:val="BodyText"/>
-      </w:pPr>
-      <w:r>
-        <w:t xml:space="preserve">With each snapping bite his body grows taller, more feline and less human. His clawed fingers hold the men like corn cobs to be devoured, his clawed feet trample the discarded and the dying.</w:t>
-      </w:r>
-    </w:p>
-    <w:p>
-      <w:pPr>
-        <w:pStyle w:val="BodyText"/>
-      </w:pPr>
-      <w:r>
-        <w:t xml:space="preserve">The men organise themselves and pick up weapons. Some try to retreat through the fields and reach the streets of Atenco, but many lash back.</w:t>
-      </w:r>
-    </w:p>
-    <w:p>
-      <w:pPr>
-        <w:pStyle w:val="BodyText"/>
-      </w:pPr>
-      <w:r>
-        <w:t xml:space="preserve">Laughter rattles out of Ocelotl's chest. Incredible. They mean to lose him, to drive him out, to kill him? Can they not tell the claws shredding them are the vengeful attack of a threatened god? Can they not see his duty has eaten him alive, encompassing him so that he could never stop?</w:t>
-      </w:r>
-    </w:p>
-    <w:p>
-      <w:pPr>
-        <w:pStyle w:val="BodyText"/>
-      </w:pPr>
-      <w:r>
-        <w:t xml:space="preserve">There is no fear in his heart, no hope in his future and only joy in his task. The metal blades pierce him relentlessly, wielded by warrior after warrior trying to own his death and failing–for his death was freely offered to Tezcatlipoca, long before it came.</w:t>
-      </w:r>
-    </w:p>
-    <w:p>
-      <w:pPr>
-        <w:pStyle w:val="BodyText"/>
-      </w:pPr>
-      <w:r>
-        <w:t xml:space="preserve">As the last of his blood mingles with the red-black sludge of the killing ground, Ocelotl turns to the night sky and the night wind, ridden by the moans of the dying, and he wonders, in the small human part of his heart that still cares, if he'll be remembered and his god still sung to and doused in blood, in the centuries to come. He wishes he could have done more, but the beast only understand the glory of the present.</w:t>
-      </w:r>
-    </w:p>
-    <w:p>
-      <w:pPr>
-        <w:pStyle w:val="BodyText"/>
-      </w:pPr>
-      <w:r>
-        <w:t xml:space="preserve">And so Ocelotl dies a smile baring his fangs.</w:t>
+        <w:t xml:space="preserve">It is like water spilling out of a jar: a being flowing out and around another, layering flesh, warping and hardening bones.</w:t>
+      </w:r>
+    </w:p>
+    <w:p>
+      <w:pPr>
+        <w:pStyle w:val="BodyText"/>
+      </w:pPr>
+      <w:r>
+        <w:t xml:space="preserve">His chest expends and his heart struggles to pump viscous blood through his thickening limbs. Fangs break through his elongating jaws, his tongue unfolds, red spotted fur rushes out of his skin, growing coarser on his ridged back and softer inside his twisted legs. A tail balances his upright stance, whipping with a mind of its own behind him.</w:t>
+      </w:r>
+    </w:p>
+    <w:p>
+      <w:pPr>
+        <w:pStyle w:val="BodyText"/>
+      </w:pPr>
+      <w:r>
+        <w:t xml:space="preserve">Blood is reddest in the firelight, but under the smiling moon it is black as obsidian, too. Somewhere under the animal frenzy, Ocelotl is annoyed by that little detail, that the white demons would bleed the same colour as him, that their veins hold the same godly nectar.</w:t>
+      </w:r>
+    </w:p>
+    <w:p>
+      <w:pPr>
+        <w:pStyle w:val="BodyText"/>
+      </w:pPr>
+      <w:r>
+        <w:t xml:space="preserve">There are yells and cries and supplications–what sounds like it–and Ocelotl wishes he could be sure, and take more pleasure in ignoring them.</w:t>
+      </w:r>
+    </w:p>
+    <w:p>
+      <w:pPr>
+        <w:pStyle w:val="BodyText"/>
+      </w:pPr>
+      <w:r>
+        <w:t xml:space="preserve">With each snapping bite his body grows taller, more feline and less human.</w:t>
+      </w:r>
+    </w:p>
+    <w:p>
+      <w:pPr>
+        <w:pStyle w:val="BodyText"/>
+      </w:pPr>
+      <w:r>
+        <w:t xml:space="preserve">His clawed fingers hold the men like corn cobs to be devoured, his clawed feet trample the discarded and the dying.</w:t>
+      </w:r>
+    </w:p>
+    <w:p>
+      <w:pPr>
+        <w:pStyle w:val="BodyText"/>
+      </w:pPr>
+      <w:r>
+        <w:t xml:space="preserve">The men organise themselves and pick up weapons. Many panic and try to retreat through the fields and reach the streets of Atenco, but some lash back.</w:t>
+      </w:r>
+    </w:p>
+    <w:p>
+      <w:pPr>
+        <w:pStyle w:val="BodyText"/>
+      </w:pPr>
+      <w:r>
+        <w:t xml:space="preserve">Laughter rattles out of Ocelotl's chest.</w:t>
+      </w:r>
+    </w:p>
+    <w:p>
+      <w:pPr>
+        <w:pStyle w:val="BodyText"/>
+      </w:pPr>
+      <w:r>
+        <w:rPr>
+          <w:i/>
+        </w:rPr>
+        <w:t xml:space="preserve">Incredible</w:t>
+      </w:r>
+      <w:r>
+        <w:t xml:space="preserve">. They mean to drive him out, to kill him?</w:t>
+      </w:r>
+    </w:p>
+    <w:p>
+      <w:pPr>
+        <w:pStyle w:val="BodyText"/>
+      </w:pPr>
+      <w:r>
+        <w:t xml:space="preserve">Can they not tell the claws shredding them are the vengeful attack of a threatened god? Can they not see his duty has eaten him alive, encompassing him so that he could never stop?</w:t>
+      </w:r>
+    </w:p>
+    <w:p>
+      <w:pPr>
+        <w:pStyle w:val="BodyText"/>
+      </w:pPr>
+      <w:r>
+        <w:t xml:space="preserve">The metal blades pierce him relentlessly, wielded by warrior after warrior trying to own his death and failing–for his death was freely offered to Tezcatlipoca, long before it came. There is no fear in his heart, no hope in his future and only joy in his task.</w:t>
+      </w:r>
+    </w:p>
+    <w:p>
+      <w:pPr>
+        <w:pStyle w:val="BodyText"/>
+      </w:pPr>
+      <w:r>
+        <w:t xml:space="preserve">It doesn't matter that there are too many, that they slowly overpower him, that his claws sometimes only scratch across their armour.</w:t>
+      </w:r>
+    </w:p>
+    <w:p>
+      <w:pPr>
+        <w:pStyle w:val="BodyText"/>
+      </w:pPr>
+      <w:r>
+        <w:t xml:space="preserve">As the last of his blood mingles with the red-black sludge of the killing ground, Ocelotl turns to the night sky and the night wind, ridden by the moans of the dying, and he wonders, in the small human part of his heart that still cares, if he'll be remembered and his god still sung to and doused in blood, in the centuries to come.</w:t>
+      </w:r>
+    </w:p>
+    <w:p>
+      <w:pPr>
+        <w:pStyle w:val="BodyText"/>
+      </w:pPr>
+      <w:r>
+        <w:t xml:space="preserve">He wishes he could have done more, but the beast only understand the glory of the present.</w:t>
+      </w:r>
+    </w:p>
+    <w:p>
+      <w:pPr>
+        <w:pStyle w:val="BodyText"/>
+      </w:pPr>
+      <w:r>
+        <w:t xml:space="preserve">And so Ocelotl dies with a smile baring his fangs.</w:t>
       </w:r>
     </w:p>
     <w:p>
@@ -6641,7 +6695,7 @@
         <w:pStyle w:val="BodyText"/>
       </w:pPr>
       <w:r>
-        <w:t xml:space="preserve">The guard bowed. He was bald with gelatinous purple skin and scaly azure wings were his most distinctive asset. However, Nurmeen disapproved he only had one eye, massive like it was, and almost frowned at the guard’s legs. Solid flesh, with joints and… bones. Nurmeen never saw any practical or esthetical use for bones. Too fragile and limited various types of movement. Any Celiphean could heal any type of flesh, tissue or muscle much faster than any kind of bone.</w:t>
+        <w:t xml:space="preserve">The guard bowed. He was bald with gelatinous purple skin and scaly azure wings were his most distinctive asset. However, Nurmeen disapproved he only had one eye, massive as it was, and almost frowned at the guard’s legs. Solid flesh, with joints and… bones. Nurmeen never saw any practical or esthetical use for bones. Too fragile and limited various types of movement. Any Celiphean could heal any type of flesh, tissue or muscle much faster than any kind of bone.</w:t>
       </w:r>
     </w:p>
     <w:p>
@@ -7075,7 +7129,7 @@
         <w:pStyle w:val="BodyText"/>
       </w:pPr>
       <w:r>
-        <w:t xml:space="preserve">Nurmeen sighed. “Come for Ascension. Now.” Vance’s death ruined Nurmeen’s humor.</w:t>
+        <w:t xml:space="preserve">Nurmeen sighed. “Come for Ascension. Now.” Vance’s death ruined Nurmeen’s mood.</w:t>
       </w:r>
     </w:p>
     <w:p>
@@ -7107,7 +7161,7 @@
         <w:pStyle w:val="BodyText"/>
       </w:pPr>
       <w:r>
-        <w:t xml:space="preserve">“Hi, sis.” Elina and giggled histerically. “They say I can fly if I wish to!”</w:t>
+        <w:t xml:space="preserve">“Hi, sis.” Elina giggled hysterically. “They say I can fly if I wish to!”</w:t>
       </w:r>
     </w:p>
     <w:p>
@@ -7250,7 +7304,7 @@
     </w:lvl>
   </w:abstractNum>
   <w:abstractNum w:abstractNumId="990">
-    <w:nsid w:val="8ac4ea64"/>
+    <w:nsid w:val="feaa735e"/>
     <w:multiLevelType w:val="multilevel"/>
     <w:lvl w:ilvl="0">
       <w:numFmt w:val="bullet"/>
@@ -7331,7 +7385,7 @@
     </w:lvl>
   </w:abstractNum>
   <w:abstractNum w:abstractNumId="99201">
-    <w:nsid w:val="cd6e75e5"/>
+    <w:nsid w:val="f45da546"/>
     <w:multiLevelType w:val="multilevel"/>
     <w:lvl w:ilvl="0">
       <w:start w:val="1"/>
